--- a/Documentos/Descrip_clases.docx
+++ b/Documentos/Descrip_clases.docx
@@ -1485,6 +1485,66 @@
           <w:lang w:val="es-CO"/>
         </w:rPr>
         <w:t>activa mecanismos si se encuentra en contacto con alguna parte del personaje.</w:t>
+      </w:r>
+    </w:p>
+    <w:p>
+      <w:pPr>
+        <w:pStyle w:val="Prrafodelista"/>
+        <w:rPr>
+          <w:rFonts w:ascii="Arial" w:hAnsi="Arial" w:cs="Arial"/>
+          <w:sz w:val="24"/>
+          <w:szCs w:val="24"/>
+          <w:lang w:val="es-CO"/>
+        </w:rPr>
+      </w:pPr>
+    </w:p>
+    <w:p>
+      <w:pPr>
+        <w:jc w:val="both"/>
+        <w:rPr>
+          <w:rFonts w:ascii="Arial" w:hAnsi="Arial" w:cs="Arial"/>
+          <w:sz w:val="24"/>
+          <w:szCs w:val="24"/>
+          <w:lang w:val="es-CO"/>
+        </w:rPr>
+      </w:pPr>
+      <w:r>
+        <w:rPr>
+          <w:rFonts w:ascii="Arial" w:hAnsi="Arial" w:cs="Arial"/>
+          <w:b/>
+          <w:bCs/>
+          <w:sz w:val="24"/>
+          <w:szCs w:val="24"/>
+          <w:lang w:val="es-CO"/>
+        </w:rPr>
+        <w:t xml:space="preserve">Nota: </w:t>
+      </w:r>
+      <w:r>
+        <w:rPr>
+          <w:rFonts w:ascii="Arial" w:hAnsi="Arial" w:cs="Arial"/>
+          <w:sz w:val="24"/>
+          <w:szCs w:val="24"/>
+          <w:lang w:val="es-CO"/>
+        </w:rPr>
+        <w:t xml:space="preserve">los nombres y la organización de las clases puede estar sujeta a cambios. También es posible que se añadan </w:t>
+      </w:r>
+      <w:r>
+        <w:rPr>
+          <w:rFonts w:ascii="Arial" w:hAnsi="Arial" w:cs="Arial"/>
+          <w:sz w:val="24"/>
+          <w:szCs w:val="24"/>
+          <w:lang w:val="es-CO"/>
+        </w:rPr>
+        <w:t xml:space="preserve">o se combinen </w:t>
+      </w:r>
+      <w:r>
+        <w:rPr>
+          <w:rFonts w:ascii="Arial" w:hAnsi="Arial" w:cs="Arial"/>
+          <w:sz w:val="24"/>
+          <w:szCs w:val="24"/>
+          <w:lang w:val="es-CO"/>
+        </w:rPr>
+        <w:t>más clases de ser necesarias a medida que se avance en el código.</w:t>
       </w:r>
     </w:p>
     <w:sectPr>
